--- a/ProjectDocs/Sprint 7/Sprint7Burndown.docx
+++ b/ProjectDocs/Sprint 7/Sprint7Burndown.docx
@@ -443,43 +443,7 @@
                 <w:sz w:val="18"/>
                 <w:szCs w:val="18"/>
               </w:rPr>
-              <w:t xml:space="preserve">Work on UI/UX and add more </w:t>
-            </w:r>
-            <w:r>
-              <w:rPr>
-                <w:rFonts w:ascii="Trebuchet MS" w:eastAsia="Times New Roman" w:hAnsi="Trebuchet MS" w:cs="Times New Roman"/>
-                <w:color w:val="BF9000"/>
-                <w:sz w:val="18"/>
-                <w:szCs w:val="18"/>
-              </w:rPr>
-              <w:t>features</w:t>
-            </w:r>
-            <w:r>
-              <w:rPr>
-                <w:rFonts w:ascii="Trebuchet MS" w:eastAsia="Times New Roman" w:hAnsi="Trebuchet MS" w:cs="Times New Roman"/>
-                <w:color w:val="BF9000"/>
-                <w:sz w:val="18"/>
-                <w:szCs w:val="18"/>
-              </w:rPr>
-              <w:t xml:space="preserve"> </w:t>
-            </w:r>
-            <w:r>
-              <w:rPr>
-                <w:rFonts w:ascii="Trebuchet MS" w:eastAsia="Times New Roman" w:hAnsi="Trebuchet MS" w:cs="Times New Roman"/>
-                <w:color w:val="BF9000"/>
-                <w:sz w:val="18"/>
-                <w:szCs w:val="18"/>
-              </w:rPr>
-              <w:t>to</w:t>
-            </w:r>
-            <w:r>
-              <w:rPr>
-                <w:rFonts w:ascii="Trebuchet MS" w:eastAsia="Times New Roman" w:hAnsi="Trebuchet MS" w:cs="Times New Roman"/>
-                <w:color w:val="BF9000"/>
-                <w:sz w:val="18"/>
-                <w:szCs w:val="18"/>
-              </w:rPr>
-              <w:t xml:space="preserve"> Navigation Bar</w:t>
+              <w:t>Work on UI/UX and add more features to Navigation Bar</w:t>
             </w:r>
           </w:p>
         </w:tc>
@@ -591,43 +555,7 @@
                 <w:sz w:val="18"/>
                 <w:szCs w:val="18"/>
               </w:rPr>
-              <w:t xml:space="preserve">As a homeowner, Mark wants to know about the Frequently Ask Question screen so that he can get answers to some of the commonly </w:t>
-            </w:r>
-            <w:r>
-              <w:rPr>
-                <w:rFonts w:ascii="Trebuchet MS" w:eastAsia="Times New Roman" w:hAnsi="Trebuchet MS" w:cs="Times New Roman"/>
-                <w:color w:val="BF9000"/>
-                <w:sz w:val="18"/>
-                <w:szCs w:val="18"/>
-              </w:rPr>
-              <w:t>asked</w:t>
-            </w:r>
-            <w:r>
-              <w:rPr>
-                <w:rFonts w:ascii="Trebuchet MS" w:eastAsia="Times New Roman" w:hAnsi="Trebuchet MS" w:cs="Times New Roman"/>
-                <w:color w:val="BF9000"/>
-                <w:sz w:val="18"/>
-                <w:szCs w:val="18"/>
-              </w:rPr>
-              <w:t xml:space="preserve"> </w:t>
-            </w:r>
-            <w:r>
-              <w:rPr>
-                <w:rFonts w:ascii="Trebuchet MS" w:eastAsia="Times New Roman" w:hAnsi="Trebuchet MS" w:cs="Times New Roman"/>
-                <w:color w:val="BF9000"/>
-                <w:sz w:val="18"/>
-                <w:szCs w:val="18"/>
-              </w:rPr>
-              <w:t>questions</w:t>
-            </w:r>
-            <w:r>
-              <w:rPr>
-                <w:rFonts w:ascii="Trebuchet MS" w:eastAsia="Times New Roman" w:hAnsi="Trebuchet MS" w:cs="Times New Roman"/>
-                <w:color w:val="BF9000"/>
-                <w:sz w:val="18"/>
-                <w:szCs w:val="18"/>
-              </w:rPr>
-              <w:t>.</w:t>
+              <w:t>As a homeowner, Mark wants to know about the Frequently Ask Question screen so that he can get answers to some of the commonly asked questions.</w:t>
             </w:r>
           </w:p>
         </w:tc>
@@ -738,25 +666,7 @@
                 <w:sz w:val="18"/>
                 <w:szCs w:val="18"/>
               </w:rPr>
-              <w:t xml:space="preserve">As a mechanic, Simon wants to create his own account(User Profile) on Squander so that he can save his personal information like address, phone number, </w:t>
-            </w:r>
-            <w:r>
-              <w:rPr>
-                <w:rFonts w:ascii="Trebuchet MS" w:eastAsia="Times New Roman" w:hAnsi="Trebuchet MS" w:cs="Times New Roman"/>
-                <w:color w:val="BF9000"/>
-                <w:sz w:val="18"/>
-                <w:szCs w:val="18"/>
-              </w:rPr>
-              <w:t>etc.</w:t>
-            </w:r>
-            <w:r>
-              <w:rPr>
-                <w:rFonts w:ascii="Trebuchet MS" w:eastAsia="Times New Roman" w:hAnsi="Trebuchet MS" w:cs="Times New Roman"/>
-                <w:color w:val="BF9000"/>
-                <w:sz w:val="18"/>
-                <w:szCs w:val="18"/>
-              </w:rPr>
-              <w:t xml:space="preserve"> into the app for later use.</w:t>
+              <w:t>As a mechanic, Simon wants to create his own account(User Profile) on Squander so that he can save his personal information like address, phone number, etc. into the app for later use.</w:t>
             </w:r>
           </w:p>
         </w:tc>
@@ -1488,45 +1398,36 @@
     <w:p/>
     <w:p/>
     <w:p>
+      <w:pPr>
+        <w:jc w:val="center"/>
+      </w:pPr>
       <w:r>
-        <w:rPr>
-          <w:noProof/>
-        </w:rPr>
         <w:lastRenderedPageBreak/>
         <w:drawing>
-          <wp:inline distT="0" distB="0" distL="0" distR="0" wp14:anchorId="6856B783" wp14:editId="25CFEB26">
-            <wp:extent cx="8863330" cy="4711065"/>
+          <wp:inline distT="0" distB="0" distL="0" distR="0" wp14:anchorId="11E7BE7F" wp14:editId="578CD33F">
+            <wp:extent cx="8724900" cy="4610100"/>
             <wp:effectExtent l="0" t="0" r="0" b="0"/>
-            <wp:docPr id="1" name="Picture 1" descr="Chart, line chart&#10;&#10;Description automatically generated"/>
-            <wp:cNvGraphicFramePr>
-              <a:graphicFrameLocks xmlns:a="http://schemas.openxmlformats.org/drawingml/2006/main" noChangeAspect="1"/>
-            </wp:cNvGraphicFramePr>
+            <wp:docPr id="431" name="Google Shape;431;p46" descr="Chart, line chart&#10;&#10;Description automatically generated"/>
+            <wp:cNvGraphicFramePr/>
             <a:graphic xmlns:a="http://schemas.openxmlformats.org/drawingml/2006/main">
               <a:graphicData uri="http://schemas.openxmlformats.org/drawingml/2006/picture">
                 <pic:pic xmlns:pic="http://schemas.openxmlformats.org/drawingml/2006/picture">
                   <pic:nvPicPr>
-                    <pic:cNvPr id="1" name="Picture 1" descr="Chart, line chart&#10;&#10;Description automatically generated"/>
-                    <pic:cNvPicPr>
-                      <a:picLocks noChangeAspect="1" noChangeArrowheads="1"/>
-                    </pic:cNvPicPr>
+                    <pic:cNvPr id="431" name="Google Shape;431;p46" descr="Chart, line chart&#10;&#10;Description automatically generated"/>
+                    <pic:cNvPicPr preferRelativeResize="0"/>
                   </pic:nvPicPr>
                   <pic:blipFill>
                     <a:blip r:embed="rId4">
-                      <a:extLst>
-                        <a:ext uri="{28A0092B-C50C-407E-A947-70E740481C1C}">
-                          <a14:useLocalDpi xmlns:a14="http://schemas.microsoft.com/office/drawing/2010/main" val="0"/>
-                        </a:ext>
-                      </a:extLst>
+                      <a:alphaModFix/>
                     </a:blip>
-                    <a:srcRect/>
                     <a:stretch>
                       <a:fillRect/>
                     </a:stretch>
                   </pic:blipFill>
-                  <pic:spPr bwMode="auto">
+                  <pic:spPr>
                     <a:xfrm>
                       <a:off x="0" y="0"/>
-                      <a:ext cx="8863330" cy="4711065"/>
+                      <a:ext cx="8725490" cy="4610412"/>
                     </a:xfrm>
                     <a:prstGeom prst="rect">
                       <a:avLst/>
@@ -1955,7 +1856,6 @@
   <w:style w:type="character" w:default="1" w:styleId="DefaultParagraphFont">
     <w:name w:val="Default Paragraph Font"/>
     <w:uiPriority w:val="1"/>
-    <w:semiHidden/>
     <w:unhideWhenUsed/>
   </w:style>
   <w:style w:type="table" w:default="1" w:styleId="TableNormal">
